--- a/dokumentacio.docx
+++ b/dokumentacio.docx
@@ -53,7 +53,164 @@
     </w:p>
     <w:p>
       <w:r>
-        <w:t>A bevásárlás során egyesével tudjuk kipipálni a listán a termékeket, miközben azokat a kosarunkba rakjuk, majd a végén a kipipált termékeket egyetlen gombnyomással letörölhetjük a listáról, jelezve, hogy azok bevásárlásra kerültek.</w:t>
+        <w:t>A bevásárlás során egyesével tudjuk kipipálni a listán a termékeket, miközben azokat a kosarunkba rakjuk, majd a végén a kipipált termékeket egyetlen gombnyomással letörölhetjük a listáról, jelezve, hogy azok bevásárlásra kerültek</w:t>
+      </w:r>
+      <w:r>
+        <w:t>.</w:t>
+      </w:r>
+    </w:p>
+    <w:p>
+      <w:pPr>
+        <w:pStyle w:val="Cmsor1"/>
+      </w:pPr>
+      <w:r>
+        <w:t>Felhasznált technológiák</w:t>
+      </w:r>
+    </w:p>
+    <w:p>
+      <w:r>
+        <w:t xml:space="preserve">Az alkalmazás </w:t>
+      </w:r>
+      <w:r>
+        <w:rPr>
+          <w:b/>
+          <w:bCs/>
+        </w:rPr>
+        <w:t>Android</w:t>
+      </w:r>
+      <w:r>
+        <w:t xml:space="preserve"> platformra, </w:t>
+      </w:r>
+      <w:r>
+        <w:rPr>
+          <w:b/>
+          <w:bCs/>
+        </w:rPr>
+        <w:t>Kotlin</w:t>
+      </w:r>
+      <w:r>
+        <w:t xml:space="preserve"> nyelven készült. Nagyban épít a </w:t>
+      </w:r>
+      <w:r>
+        <w:rPr>
+          <w:b/>
+          <w:bCs/>
+        </w:rPr>
+        <w:t>Firebase</w:t>
+      </w:r>
+      <w:r>
+        <w:t xml:space="preserve"> különböző szolgáltatásaira. A listák és a termékek online tárolását és a készüléken történő offline cachelését a </w:t>
+      </w:r>
+      <w:r>
+        <w:rPr>
+          <w:b/>
+          <w:bCs/>
+        </w:rPr>
+        <w:t>Firebase</w:t>
+      </w:r>
+      <w:r>
+        <w:t xml:space="preserve"> </w:t>
+      </w:r>
+      <w:r>
+        <w:rPr>
+          <w:b/>
+          <w:bCs/>
+        </w:rPr>
+        <w:t>Firestore</w:t>
+      </w:r>
+      <w:r>
+        <w:t xml:space="preserve"> funkciójával értem el. A felhasználó kezeléshez a </w:t>
+      </w:r>
+      <w:r>
+        <w:rPr>
+          <w:b/>
+          <w:bCs/>
+        </w:rPr>
+        <w:t>Firebase Authenticationt</w:t>
+      </w:r>
+      <w:r>
+        <w:t xml:space="preserve"> használtam, illetve a bejelentkezési és regisztrációs felületek a </w:t>
+      </w:r>
+      <w:r>
+        <w:rPr>
+          <w:b/>
+          <w:bCs/>
+        </w:rPr>
+        <w:t>FirebaseUI</w:t>
+      </w:r>
+      <w:r>
+        <w:t xml:space="preserve"> </w:t>
+      </w:r>
+      <w:r>
+        <w:rPr>
+          <w:b/>
+          <w:bCs/>
+        </w:rPr>
+        <w:t>Authentication</w:t>
+      </w:r>
+      <w:r>
+        <w:t xml:space="preserve"> moduljával készültek el. A profilkép online tárolásához a </w:t>
+      </w:r>
+      <w:r>
+        <w:rPr>
+          <w:b/>
+          <w:bCs/>
+        </w:rPr>
+        <w:t>Firebase</w:t>
+      </w:r>
+      <w:r>
+        <w:t xml:space="preserve"> </w:t>
+      </w:r>
+      <w:r>
+        <w:rPr>
+          <w:b/>
+          <w:bCs/>
+        </w:rPr>
+        <w:t>Storage</w:t>
+      </w:r>
+      <w:r>
+        <w:t xml:space="preserve">-ot, a megjelenítéséhez a </w:t>
+      </w:r>
+      <w:r>
+        <w:rPr>
+          <w:b/>
+          <w:bCs/>
+        </w:rPr>
+        <w:t>Glide</w:t>
+      </w:r>
+      <w:r>
+        <w:t xml:space="preserve"> külső könyvtárat használtam.</w:t>
+      </w:r>
+      <w:r>
+        <w:t xml:space="preserve"> A MaterialDialogs nevű népszerű androidos külső könyvtárat használtam a</w:t>
+      </w:r>
+      <w:r>
+        <w:t xml:space="preserve"> Material megjelenésű, felhasználóbarát</w:t>
+      </w:r>
+      <w:r>
+        <w:t xml:space="preserve"> dialógusablakok elkészítéséhez.</w:t>
+      </w:r>
+    </w:p>
+    <w:p>
+      <w:pPr>
+        <w:pStyle w:val="Cmsor1"/>
+      </w:pPr>
+      <w:r>
+        <w:t>Az alkalmazás használata</w:t>
+      </w:r>
+    </w:p>
+    <w:p/>
+    <w:p>
+      <w:pPr>
+        <w:pStyle w:val="Cmsor1"/>
+      </w:pPr>
+      <w:r>
+        <w:t>Architektúra</w:t>
+      </w:r>
+    </w:p>
+    <w:p>
+      <w:r>
+        <w:t>MVVM</w:t>
       </w:r>
     </w:p>
     <w:p>

--- a/dokumentacio.docx
+++ b/dokumentacio.docx
@@ -199,7 +199,16 @@
         <w:t>Az alkalmazás használata</w:t>
       </w:r>
     </w:p>
-    <w:p/>
+    <w:p>
+      <w:r>
+        <w:t>Az alkalmazás használatához a felhasználónak létre kell hoznia egy saját fiókot. Erre azért van szükség, hogy bármilyen készülékről be tudjon jelentkezni, és láthassa a saját listáit, illetve készülékcsere esetén azok ne vesszenek el.</w:t>
+      </w:r>
+    </w:p>
+    <w:p>
+      <w:r>
+        <w:t xml:space="preserve">A </w:t>
+      </w:r>
+    </w:p>
     <w:p>
       <w:pPr>
         <w:pStyle w:val="Cmsor1"/>
@@ -210,7 +219,53 @@
     </w:p>
     <w:p>
       <w:r>
-        <w:t>MVVM</w:t>
+        <w:t>Az alkalmazást a Model-View-ViewModel architektúrát követve építettem fel. Azért döntöttem az MVVM mellett, mivel egyrészt a WPF-es és UWP-s tapasztalataim során ezt az architekturális mintát ismertem meg legjobban, illetve a Google által is ez az ajánlott minta ilyen méretű</w:t>
+      </w:r>
+      <w:r>
+        <w:t xml:space="preserve"> androidos</w:t>
+      </w:r>
+      <w:r>
+        <w:t xml:space="preserve"> alkalmazások számára. </w:t>
+      </w:r>
+    </w:p>
+    <w:p>
+      <w:r>
+        <w:lastRenderedPageBreak/>
+        <w:drawing>
+          <wp:inline distT="0" distB="0" distL="0" distR="0" wp14:anchorId="22E2C68F" wp14:editId="26504066">
+            <wp:extent cx="5760720" cy="4479925"/>
+            <wp:effectExtent l="0" t="0" r="0" b="0"/>
+            <wp:docPr id="1" name="Kép 1"/>
+            <wp:cNvGraphicFramePr>
+              <a:graphicFrameLocks xmlns:a="http://schemas.openxmlformats.org/drawingml/2006/main" noChangeAspect="1"/>
+            </wp:cNvGraphicFramePr>
+            <a:graphic xmlns:a="http://schemas.openxmlformats.org/drawingml/2006/main">
+              <a:graphicData uri="http://schemas.openxmlformats.org/drawingml/2006/picture">
+                <pic:pic xmlns:pic="http://schemas.openxmlformats.org/drawingml/2006/picture">
+                  <pic:nvPicPr>
+                    <pic:cNvPr id="1" name=""/>
+                    <pic:cNvPicPr/>
+                  </pic:nvPicPr>
+                  <pic:blipFill>
+                    <a:blip r:embed="rId6"/>
+                    <a:stretch>
+                      <a:fillRect/>
+                    </a:stretch>
+                  </pic:blipFill>
+                  <pic:spPr>
+                    <a:xfrm>
+                      <a:off x="0" y="0"/>
+                      <a:ext cx="5760720" cy="4479925"/>
+                    </a:xfrm>
+                    <a:prstGeom prst="rect">
+                      <a:avLst/>
+                    </a:prstGeom>
+                  </pic:spPr>
+                </pic:pic>
+              </a:graphicData>
+            </a:graphic>
+          </wp:inline>
+        </w:drawing>
       </w:r>
     </w:p>
     <w:p>
@@ -224,7 +279,7 @@
     <w:p/>
     <w:p/>
     <w:sectPr>
-      <w:headerReference w:type="default" r:id="rId6"/>
+      <w:headerReference w:type="default" r:id="rId7"/>
       <w:pgSz w:w="11906" w:h="16838"/>
       <w:pgMar w:top="1417" w:right="1417" w:bottom="1417" w:left="1417" w:header="708" w:footer="708" w:gutter="0"/>
       <w:cols w:space="708"/>

--- a/dokumentacio.docx
+++ b/dokumentacio.docx
@@ -6,11 +6,23 @@
       <w:pPr>
         <w:pStyle w:val="Cm"/>
         <w:jc w:val="center"/>
-      </w:pPr>
-      <w:r>
+        <w:rPr>
+          <w:b/>
+          <w:bCs/>
+        </w:rPr>
+      </w:pPr>
+      <w:r>
+        <w:rPr>
+          <w:b/>
+          <w:bCs/>
+        </w:rPr>
         <w:t xml:space="preserve">Online </w:t>
       </w:r>
       <w:r>
+        <w:rPr>
+          <w:b/>
+          <w:bCs/>
+        </w:rPr>
         <w:t>Bevásárló Lista Alkalmazás</w:t>
       </w:r>
     </w:p>
@@ -18,16 +30,32 @@
       <w:pPr>
         <w:pStyle w:val="Cmsor1"/>
         <w:jc w:val="center"/>
-      </w:pPr>
-      <w:r>
+        <w:rPr>
+          <w:b/>
+          <w:bCs/>
+        </w:rPr>
+      </w:pPr>
+      <w:r>
+        <w:rPr>
+          <w:b/>
+          <w:bCs/>
+        </w:rPr>
         <w:t>Dokumentáció</w:t>
       </w:r>
     </w:p>
     <w:p>
       <w:pPr>
         <w:pStyle w:val="Cmsor1"/>
-      </w:pPr>
-      <w:r>
+        <w:rPr>
+          <w:b/>
+          <w:bCs/>
+        </w:rPr>
+      </w:pPr>
+      <w:r>
+        <w:rPr>
+          <w:b/>
+          <w:bCs/>
+        </w:rPr>
         <w:t>Az alkalmazás lényege</w:t>
       </w:r>
     </w:p>
@@ -39,7 +67,15 @@
         <w:t>z Online</w:t>
       </w:r>
       <w:r>
-        <w:t xml:space="preserve"> Bevásárló Lista alkalmazás segítségével a felhasználó bármikor, bárhol feljegyezheti a szükséges termékeket az androidos készülékére, így azokat nem kell észben tartania a legközelebbi bevásárlásig.</w:t>
+        <w:t xml:space="preserve"> Bevásárló Lista alkalmazás segítségével a felhasználó bármikor, bárhol feljegyezheti a szükséges termékeket az </w:t>
+      </w:r>
+      <w:proofErr w:type="spellStart"/>
+      <w:r>
+        <w:t>androidos</w:t>
+      </w:r>
+      <w:proofErr w:type="spellEnd"/>
+      <w:r>
+        <w:t xml:space="preserve"> készülékére, így azokat nem kell észben tartania a legközelebbi bevásárlásig.</w:t>
       </w:r>
       <w:r>
         <w:t xml:space="preserve"> A felhasználó létrehozhatja a saját listáit, és akár feliratkozhat másokéra is</w:t>
@@ -62,8 +98,16 @@
     <w:p>
       <w:pPr>
         <w:pStyle w:val="Cmsor1"/>
-      </w:pPr>
-      <w:r>
+        <w:rPr>
+          <w:b/>
+          <w:bCs/>
+        </w:rPr>
+      </w:pPr>
+      <w:r>
+        <w:rPr>
+          <w:b/>
+          <w:bCs/>
+        </w:rPr>
         <w:t>Felhasznált technológiák</w:t>
       </w:r>
     </w:p>
@@ -81,6 +125,7 @@
       <w:r>
         <w:t xml:space="preserve"> platformra, </w:t>
       </w:r>
+      <w:proofErr w:type="spellStart"/>
       <w:r>
         <w:rPr>
           <w:b/>
@@ -88,9 +133,11 @@
         </w:rPr>
         <w:t>Kotlin</w:t>
       </w:r>
+      <w:proofErr w:type="spellEnd"/>
       <w:r>
         <w:t xml:space="preserve"> nyelven készült. Nagyban épít a </w:t>
       </w:r>
+      <w:proofErr w:type="spellStart"/>
       <w:r>
         <w:rPr>
           <w:b/>
@@ -98,9 +145,19 @@
         </w:rPr>
         <w:t>Firebase</w:t>
       </w:r>
-      <w:r>
-        <w:t xml:space="preserve"> különböző szolgáltatásaira. A listák és a termékek online tárolását és a készüléken történő offline cachelését a </w:t>
-      </w:r>
+      <w:proofErr w:type="spellEnd"/>
+      <w:r>
+        <w:t xml:space="preserve"> különböző szolgáltatásaira. A listák és a termékek online tárolását és a készüléken történő offline </w:t>
+      </w:r>
+      <w:proofErr w:type="spellStart"/>
+      <w:r>
+        <w:t>cachelését</w:t>
+      </w:r>
+      <w:proofErr w:type="spellEnd"/>
+      <w:r>
+        <w:t xml:space="preserve"> a </w:t>
+      </w:r>
+      <w:proofErr w:type="spellStart"/>
       <w:r>
         <w:rPr>
           <w:b/>
@@ -108,9 +165,11 @@
         </w:rPr>
         <w:t>Firebase</w:t>
       </w:r>
+      <w:proofErr w:type="spellEnd"/>
       <w:r>
         <w:t xml:space="preserve"> </w:t>
       </w:r>
+      <w:proofErr w:type="spellStart"/>
       <w:r>
         <w:rPr>
           <w:b/>
@@ -118,19 +177,39 @@
         </w:rPr>
         <w:t>Firestore</w:t>
       </w:r>
+      <w:proofErr w:type="spellEnd"/>
       <w:r>
         <w:t xml:space="preserve"> funkciójával értem el. A felhasználó kezeléshez a </w:t>
       </w:r>
-      <w:r>
-        <w:rPr>
-          <w:b/>
-          <w:bCs/>
-        </w:rPr>
-        <w:t>Firebase Authenticationt</w:t>
-      </w:r>
+      <w:proofErr w:type="spellStart"/>
+      <w:r>
+        <w:rPr>
+          <w:b/>
+          <w:bCs/>
+        </w:rPr>
+        <w:t>Firebase</w:t>
+      </w:r>
+      <w:proofErr w:type="spellEnd"/>
+      <w:r>
+        <w:rPr>
+          <w:b/>
+          <w:bCs/>
+        </w:rPr>
+        <w:t xml:space="preserve"> </w:t>
+      </w:r>
+      <w:proofErr w:type="spellStart"/>
+      <w:r>
+        <w:rPr>
+          <w:b/>
+          <w:bCs/>
+        </w:rPr>
+        <w:t>Authenticationt</w:t>
+      </w:r>
+      <w:proofErr w:type="spellEnd"/>
       <w:r>
         <w:t xml:space="preserve"> használtam, illetve a bejelentkezési és regisztrációs felületek a </w:t>
       </w:r>
+      <w:proofErr w:type="spellStart"/>
       <w:r>
         <w:rPr>
           <w:b/>
@@ -138,9 +217,11 @@
         </w:rPr>
         <w:t>FirebaseUI</w:t>
       </w:r>
+      <w:proofErr w:type="spellEnd"/>
       <w:r>
         <w:t xml:space="preserve"> </w:t>
       </w:r>
+      <w:proofErr w:type="spellStart"/>
       <w:r>
         <w:rPr>
           <w:b/>
@@ -148,9 +229,11 @@
         </w:rPr>
         <w:t>Authentication</w:t>
       </w:r>
+      <w:proofErr w:type="spellEnd"/>
       <w:r>
         <w:t xml:space="preserve"> moduljával készültek el. A profilkép online tárolásához a </w:t>
       </w:r>
+      <w:proofErr w:type="spellStart"/>
       <w:r>
         <w:rPr>
           <w:b/>
@@ -158,6 +241,7 @@
         </w:rPr>
         <w:t>Firebase</w:t>
       </w:r>
+      <w:proofErr w:type="spellEnd"/>
       <w:r>
         <w:t xml:space="preserve"> </w:t>
       </w:r>
@@ -171,6 +255,7 @@
       <w:r>
         <w:t xml:space="preserve">-ot, a megjelenítéséhez a </w:t>
       </w:r>
+      <w:proofErr w:type="spellStart"/>
       <w:r>
         <w:rPr>
           <w:b/>
@@ -178,14 +263,39 @@
         </w:rPr>
         <w:t>Glide</w:t>
       </w:r>
+      <w:proofErr w:type="spellEnd"/>
       <w:r>
         <w:t xml:space="preserve"> külső könyvtárat használtam.</w:t>
       </w:r>
       <w:r>
-        <w:t xml:space="preserve"> A MaterialDialogs nevű népszerű androidos külső könyvtárat használtam a</w:t>
-      </w:r>
-      <w:r>
-        <w:t xml:space="preserve"> Material megjelenésű, felhasználóbarát</w:t>
+        <w:t xml:space="preserve"> A </w:t>
+      </w:r>
+      <w:proofErr w:type="spellStart"/>
+      <w:r>
+        <w:t>MaterialDialogs</w:t>
+      </w:r>
+      <w:proofErr w:type="spellEnd"/>
+      <w:r>
+        <w:t xml:space="preserve"> nevű népszerű </w:t>
+      </w:r>
+      <w:proofErr w:type="spellStart"/>
+      <w:r>
+        <w:t>androidos</w:t>
+      </w:r>
+      <w:proofErr w:type="spellEnd"/>
+      <w:r>
+        <w:t xml:space="preserve"> külső könyvtárat használtam a</w:t>
+      </w:r>
+      <w:r>
+        <w:t xml:space="preserve"> </w:t>
+      </w:r>
+      <w:proofErr w:type="spellStart"/>
+      <w:r>
+        <w:t>Material</w:t>
+      </w:r>
+      <w:proofErr w:type="spellEnd"/>
+      <w:r>
+        <w:t xml:space="preserve"> megjelenésű, felhasználóbarát</w:t>
       </w:r>
       <w:r>
         <w:t xml:space="preserve"> dialógusablakok elkészítéséhez.</w:t>
@@ -194,8 +304,16 @@
     <w:p>
       <w:pPr>
         <w:pStyle w:val="Cmsor1"/>
-      </w:pPr>
-      <w:r>
+        <w:rPr>
+          <w:b/>
+          <w:bCs/>
+        </w:rPr>
+      </w:pPr>
+      <w:r>
+        <w:rPr>
+          <w:b/>
+          <w:bCs/>
+        </w:rPr>
         <w:t>Az alkalmazás használata</w:t>
       </w:r>
     </w:p>
@@ -203,17 +321,357 @@
       <w:r>
         <w:t>Az alkalmazás használatához a felhasználónak létre kell hoznia egy saját fiókot. Erre azért van szükség, hogy bármilyen készülékről be tudjon jelentkezni, és láthassa a saját listáit, illetve készülékcsere esetén azok ne vesszenek el.</w:t>
       </w:r>
-    </w:p>
-    <w:p>
-      <w:r>
-        <w:t xml:space="preserve">A </w:t>
-      </w:r>
-    </w:p>
+      <w:r>
+        <w:t xml:space="preserve"> </w:t>
+      </w:r>
+    </w:p>
+    <w:p>
+      <w:r>
+        <w:t>Ha nincs jelenleg bejelentkezett felhasználó, akkor az app indulásakor az üdvözlő képernyő jelenik meg.</w:t>
+      </w:r>
+      <w:r>
+        <w:t xml:space="preserve"> A regisztrációs és bejelentkeztetési képernyőket a </w:t>
+      </w:r>
+      <w:proofErr w:type="spellStart"/>
+      <w:r>
+        <w:t>FirebaseUI</w:t>
+      </w:r>
+      <w:proofErr w:type="spellEnd"/>
+      <w:r>
+        <w:t xml:space="preserve"> </w:t>
+      </w:r>
+      <w:proofErr w:type="spellStart"/>
+      <w:r>
+        <w:t>Authentication</w:t>
+      </w:r>
+      <w:proofErr w:type="spellEnd"/>
+      <w:r>
+        <w:t xml:space="preserve"> moduljával automatikusan hoztam létre. Amennyiben már van bejelentkezett felhasználó, akkor a </w:t>
+      </w:r>
+      <w:proofErr w:type="spellStart"/>
+      <w:r>
+        <w:t>Firebase</w:t>
+      </w:r>
+      <w:proofErr w:type="spellEnd"/>
+      <w:r>
+        <w:t xml:space="preserve"> </w:t>
+      </w:r>
+      <w:proofErr w:type="spellStart"/>
+      <w:r>
+        <w:t>Authentication</w:t>
+      </w:r>
+      <w:proofErr w:type="spellEnd"/>
+      <w:r>
+        <w:t xml:space="preserve"> segítségével a felhasználót automatikusan bejelentkezteti az app és egyből a főképernyőre kerül.</w:t>
+      </w:r>
+    </w:p>
+    <w:p>
+      <w:pPr>
+        <w:keepNext/>
+        <w:jc w:val="center"/>
+      </w:pPr>
+      <w:r>
+        <w:lastRenderedPageBreak/>
+        <w:drawing>
+          <wp:inline distT="0" distB="0" distL="0" distR="0" wp14:anchorId="785B4BD0" wp14:editId="689C82F2">
+            <wp:extent cx="2400300" cy="4385413"/>
+            <wp:effectExtent l="0" t="0" r="0" b="0"/>
+            <wp:docPr id="2" name="Kép 2" descr="A képen szöveg látható&#10;&#10;Automatikusan generált leírás"/>
+            <wp:cNvGraphicFramePr>
+              <a:graphicFrameLocks xmlns:a="http://schemas.openxmlformats.org/drawingml/2006/main" noChangeAspect="1"/>
+            </wp:cNvGraphicFramePr>
+            <a:graphic xmlns:a="http://schemas.openxmlformats.org/drawingml/2006/main">
+              <a:graphicData uri="http://schemas.openxmlformats.org/drawingml/2006/picture">
+                <pic:pic xmlns:pic="http://schemas.openxmlformats.org/drawingml/2006/picture">
+                  <pic:nvPicPr>
+                    <pic:cNvPr id="2" name="Kép 2" descr="A képen szöveg látható&#10;&#10;Automatikusan generált leírás"/>
+                    <pic:cNvPicPr/>
+                  </pic:nvPicPr>
+                  <pic:blipFill>
+                    <a:blip r:embed="rId7"/>
+                    <a:stretch>
+                      <a:fillRect/>
+                    </a:stretch>
+                  </pic:blipFill>
+                  <pic:spPr>
+                    <a:xfrm>
+                      <a:off x="0" y="0"/>
+                      <a:ext cx="2406993" cy="4397641"/>
+                    </a:xfrm>
+                    <a:prstGeom prst="rect">
+                      <a:avLst/>
+                    </a:prstGeom>
+                  </pic:spPr>
+                </pic:pic>
+              </a:graphicData>
+            </a:graphic>
+          </wp:inline>
+        </w:drawing>
+      </w:r>
+    </w:p>
+    <w:p>
+      <w:pPr>
+        <w:pStyle w:val="Kpalrs"/>
+        <w:jc w:val="center"/>
+      </w:pPr>
+      <w:fldSimple w:instr=" SEQ ábra \* ARABIC ">
+        <w:r>
+          <w:rPr>
+            <w:noProof/>
+          </w:rPr>
+          <w:t>1</w:t>
+        </w:r>
+      </w:fldSimple>
+      <w:r>
+        <w:t>. ábra - Üdvözlő képernyő</w:t>
+      </w:r>
+    </w:p>
+    <w:p>
+      <w:r>
+        <w:t xml:space="preserve">A főképernyőn a felhasználó a képernyő alján található navigációs sáv segítségével választhat a három fő </w:t>
+      </w:r>
+      <w:proofErr w:type="spellStart"/>
+      <w:r>
+        <w:t>fragmens</w:t>
+      </w:r>
+      <w:proofErr w:type="spellEnd"/>
+      <w:r>
+        <w:t xml:space="preserve"> közül.</w:t>
+      </w:r>
+    </w:p>
+    <w:p>
+      <w:r>
+        <w:t>A „Listáim” képernyő azokat a listákat tartalmazza, amelyekre a felhasználó feliratkozott. Egy listára hosszan nyomva leiratkozhatunk a listáról, illetve kimásolhatjuk annak azonosítóját, így azt ismerőseinknek megadva ők is feliratkozhatnak az adott listára.</w:t>
+      </w:r>
+    </w:p>
+    <w:p>
+      <w:r>
+        <w:t>Az „Új lista” képernyőn új listát hozhatunk létre, amire automatikusan fel is iratkozunk, vagy feliratkozhatunk egy már meglévő listára, annak azonosítójának megadásával.</w:t>
+      </w:r>
+    </w:p>
+    <w:p>
+      <w:r>
+        <w:t>A „Profil” képernyőn a bejelentkezett felhasználó adatai jelennek meg (email, név, profilkép). Itt a profilképre nyomva beállíthatunk magunknak egy tetszőleget a készülékünkről. A „Beállítások” gombra nyomva</w:t>
+      </w:r>
+      <w:r>
+        <w:t xml:space="preserve"> megjelenik a „Beállítások” képernyő, ahol az app témáját állíthatjuk be.</w:t>
+      </w:r>
+    </w:p>
+    <w:p/>
+    <w:p>
+      <w:pPr>
+        <w:keepNext/>
+        <w:jc w:val="center"/>
+      </w:pPr>
+      <w:r>
+        <w:lastRenderedPageBreak/>
+        <w:drawing>
+          <wp:inline distT="0" distB="0" distL="0" distR="0" wp14:anchorId="37A94804" wp14:editId="165EBD69">
+            <wp:extent cx="2266950" cy="4117271"/>
+            <wp:effectExtent l="0" t="0" r="0" b="0"/>
+            <wp:docPr id="3" name="Kép 3" descr="A képen szöveg látható&#10;&#10;Automatikusan generált leírás"/>
+            <wp:cNvGraphicFramePr>
+              <a:graphicFrameLocks xmlns:a="http://schemas.openxmlformats.org/drawingml/2006/main" noChangeAspect="1"/>
+            </wp:cNvGraphicFramePr>
+            <a:graphic xmlns:a="http://schemas.openxmlformats.org/drawingml/2006/main">
+              <a:graphicData uri="http://schemas.openxmlformats.org/drawingml/2006/picture">
+                <pic:pic xmlns:pic="http://schemas.openxmlformats.org/drawingml/2006/picture">
+                  <pic:nvPicPr>
+                    <pic:cNvPr id="3" name="Kép 3" descr="A képen szöveg látható&#10;&#10;Automatikusan generált leírás"/>
+                    <pic:cNvPicPr/>
+                  </pic:nvPicPr>
+                  <pic:blipFill>
+                    <a:blip r:embed="rId8"/>
+                    <a:stretch>
+                      <a:fillRect/>
+                    </a:stretch>
+                  </pic:blipFill>
+                  <pic:spPr>
+                    <a:xfrm>
+                      <a:off x="0" y="0"/>
+                      <a:ext cx="2275301" cy="4132438"/>
+                    </a:xfrm>
+                    <a:prstGeom prst="rect">
+                      <a:avLst/>
+                    </a:prstGeom>
+                  </pic:spPr>
+                </pic:pic>
+              </a:graphicData>
+            </a:graphic>
+          </wp:inline>
+        </w:drawing>
+      </w:r>
+    </w:p>
+    <w:p>
+      <w:pPr>
+        <w:pStyle w:val="Kpalrs"/>
+        <w:jc w:val="center"/>
+      </w:pPr>
+      <w:fldSimple w:instr=" SEQ ábra \* ARABIC ">
+        <w:r>
+          <w:rPr>
+            <w:noProof/>
+          </w:rPr>
+          <w:t>2</w:t>
+        </w:r>
+      </w:fldSimple>
+      <w:r>
+        <w:t>. ábra - Fő képernyő</w:t>
+      </w:r>
+    </w:p>
+    <w:p>
+      <w:pPr>
+        <w:keepNext/>
+        <w:jc w:val="center"/>
+      </w:pPr>
+      <w:r>
+        <w:drawing>
+          <wp:inline distT="0" distB="0" distL="0" distR="0" wp14:anchorId="1F9C5DAB" wp14:editId="6D408FC9">
+            <wp:extent cx="2262897" cy="4067175"/>
+            <wp:effectExtent l="0" t="0" r="4445" b="0"/>
+            <wp:docPr id="5" name="Kép 5"/>
+            <wp:cNvGraphicFramePr>
+              <a:graphicFrameLocks xmlns:a="http://schemas.openxmlformats.org/drawingml/2006/main" noChangeAspect="1"/>
+            </wp:cNvGraphicFramePr>
+            <a:graphic xmlns:a="http://schemas.openxmlformats.org/drawingml/2006/main">
+              <a:graphicData uri="http://schemas.openxmlformats.org/drawingml/2006/picture">
+                <pic:pic xmlns:pic="http://schemas.openxmlformats.org/drawingml/2006/picture">
+                  <pic:nvPicPr>
+                    <pic:cNvPr id="1" name=""/>
+                    <pic:cNvPicPr/>
+                  </pic:nvPicPr>
+                  <pic:blipFill>
+                    <a:blip r:embed="rId9"/>
+                    <a:stretch>
+                      <a:fillRect/>
+                    </a:stretch>
+                  </pic:blipFill>
+                  <pic:spPr>
+                    <a:xfrm>
+                      <a:off x="0" y="0"/>
+                      <a:ext cx="2284996" cy="4106894"/>
+                    </a:xfrm>
+                    <a:prstGeom prst="rect">
+                      <a:avLst/>
+                    </a:prstGeom>
+                  </pic:spPr>
+                </pic:pic>
+              </a:graphicData>
+            </a:graphic>
+          </wp:inline>
+        </w:drawing>
+      </w:r>
+    </w:p>
+    <w:p>
+      <w:pPr>
+        <w:pStyle w:val="Kpalrs"/>
+        <w:jc w:val="center"/>
+      </w:pPr>
+      <w:fldSimple w:instr=" SEQ ábra \* ARABIC ">
+        <w:r>
+          <w:rPr>
+            <w:noProof/>
+          </w:rPr>
+          <w:t>3</w:t>
+        </w:r>
+      </w:fldSimple>
+      <w:r>
+        <w:t>. ábra - Profil képernyő</w:t>
+      </w:r>
+    </w:p>
+    <w:p>
+      <w:r>
+        <w:lastRenderedPageBreak/>
+        <w:t>A „Listáim” képernyőn, egy adott listára nyomva megjelenik a „Lista” képernyő, amely az adott listán lévő termékeket tartalmazza.</w:t>
+      </w:r>
+      <w:r>
+        <w:t xml:space="preserve"> Egy termékre nyomva, az </w:t>
+      </w:r>
+      <w:proofErr w:type="spellStart"/>
+      <w:r>
+        <w:t>kipipálódik</w:t>
+      </w:r>
+      <w:proofErr w:type="spellEnd"/>
+      <w:r>
+        <w:t>, és így jelezhetjük, hogy azt vásárlás közben már beraktuk a kosárba.</w:t>
+      </w:r>
+      <w:r>
+        <w:t xml:space="preserve"> Egy termékre hosszan nyomva átnevezhetjük, vagy akár ki is törölhetjük azt.</w:t>
+      </w:r>
+      <w:r>
+        <w:t xml:space="preserve"> A jobb alsó sarokban lévő „+” gombra nyomva új terméket adhatunk a listához. A „Vásárlás” gombra nyomva az összes kosárban lévő termék eltűnik a listáról.</w:t>
+      </w:r>
+    </w:p>
+    <w:p>
+      <w:pPr>
+        <w:keepNext/>
+        <w:jc w:val="center"/>
+      </w:pPr>
+      <w:r>
+        <w:drawing>
+          <wp:inline distT="0" distB="0" distL="0" distR="0" wp14:anchorId="77C9567A" wp14:editId="5376A708">
+            <wp:extent cx="2247900" cy="4077728"/>
+            <wp:effectExtent l="0" t="0" r="0" b="0"/>
+            <wp:docPr id="4" name="Kép 4" descr="A képen szöveg, elektronika, képernyőkép látható&#10;&#10;Automatikusan generált leírás"/>
+            <wp:cNvGraphicFramePr>
+              <a:graphicFrameLocks xmlns:a="http://schemas.openxmlformats.org/drawingml/2006/main" noChangeAspect="1"/>
+            </wp:cNvGraphicFramePr>
+            <a:graphic xmlns:a="http://schemas.openxmlformats.org/drawingml/2006/main">
+              <a:graphicData uri="http://schemas.openxmlformats.org/drawingml/2006/picture">
+                <pic:pic xmlns:pic="http://schemas.openxmlformats.org/drawingml/2006/picture">
+                  <pic:nvPicPr>
+                    <pic:cNvPr id="4" name="Kép 4" descr="A képen szöveg, elektronika, képernyőkép látható&#10;&#10;Automatikusan generált leírás"/>
+                    <pic:cNvPicPr/>
+                  </pic:nvPicPr>
+                  <pic:blipFill>
+                    <a:blip r:embed="rId10"/>
+                    <a:stretch>
+                      <a:fillRect/>
+                    </a:stretch>
+                  </pic:blipFill>
+                  <pic:spPr>
+                    <a:xfrm>
+                      <a:off x="0" y="0"/>
+                      <a:ext cx="2251189" cy="4083694"/>
+                    </a:xfrm>
+                    <a:prstGeom prst="rect">
+                      <a:avLst/>
+                    </a:prstGeom>
+                  </pic:spPr>
+                </pic:pic>
+              </a:graphicData>
+            </a:graphic>
+          </wp:inline>
+        </w:drawing>
+      </w:r>
+    </w:p>
+    <w:p>
+      <w:pPr>
+        <w:pStyle w:val="Kpalrs"/>
+        <w:jc w:val="center"/>
+      </w:pPr>
+      <w:fldSimple w:instr=" SEQ ábra \* ARABIC ">
+        <w:r>
+          <w:rPr>
+            <w:noProof/>
+          </w:rPr>
+          <w:t>4</w:t>
+        </w:r>
+      </w:fldSimple>
+      <w:r>
+        <w:t>. ábra - Lista képernyő</w:t>
+      </w:r>
+    </w:p>
+    <w:p/>
     <w:p>
       <w:pPr>
         <w:pStyle w:val="Cmsor1"/>
       </w:pPr>
       <w:r>
+        <w:rPr>
+          <w:b/>
+          <w:bCs/>
+        </w:rPr>
         <w:t>Architektúra</w:t>
       </w:r>
     </w:p>
@@ -222,14 +680,168 @@
         <w:t>Az alkalmazást a Model-View-ViewModel architektúrát követve építettem fel. Azért döntöttem az MVVM mellett, mivel egyrészt a WPF-es és UWP-s tapasztalataim során ezt az architekturális mintát ismertem meg legjobban, illetve a Google által is ez az ajánlott minta ilyen méretű</w:t>
       </w:r>
       <w:r>
-        <w:t xml:space="preserve"> androidos</w:t>
-      </w:r>
+        <w:t xml:space="preserve"> </w:t>
+      </w:r>
+      <w:proofErr w:type="spellStart"/>
+      <w:r>
+        <w:t>androidos</w:t>
+      </w:r>
+      <w:proofErr w:type="spellEnd"/>
       <w:r>
         <w:t xml:space="preserve"> alkalmazások számára. </w:t>
       </w:r>
-    </w:p>
-    <w:p>
-      <w:r>
+      <w:r>
+        <w:t xml:space="preserve">A következő ábrán látható az alkalmazás osztálydiagramja, amin csak az architektúra szempontjából fontosabb osztályokat tüntettem fel. </w:t>
+      </w:r>
+    </w:p>
+    <w:p>
+      <w:r>
+        <w:rPr>
+          <w:b/>
+          <w:bCs/>
+        </w:rPr>
+        <w:t>Model</w:t>
+      </w:r>
+      <w:r>
+        <w:t xml:space="preserve"> osztályok: User, ShoppingList, </w:t>
+      </w:r>
+      <w:proofErr w:type="spellStart"/>
+      <w:r>
+        <w:t>ShoppingItem</w:t>
+      </w:r>
+      <w:proofErr w:type="spellEnd"/>
+    </w:p>
+    <w:p>
+      <w:r>
+        <w:rPr>
+          <w:b/>
+          <w:bCs/>
+        </w:rPr>
+        <w:t>ViewModel</w:t>
+      </w:r>
+      <w:r>
+        <w:t xml:space="preserve"> osztályok: </w:t>
+      </w:r>
+      <w:proofErr w:type="spellStart"/>
+      <w:r>
+        <w:t>MainViewModel</w:t>
+      </w:r>
+      <w:proofErr w:type="spellEnd"/>
+      <w:r>
+        <w:t xml:space="preserve">, </w:t>
+      </w:r>
+      <w:proofErr w:type="spellStart"/>
+      <w:r>
+        <w:t>ShoppingListViewModel</w:t>
+      </w:r>
+      <w:proofErr w:type="spellEnd"/>
+    </w:p>
+    <w:p>
+      <w:r>
+        <w:rPr>
+          <w:b/>
+          <w:bCs/>
+        </w:rPr>
+        <w:t>View</w:t>
+      </w:r>
+      <w:r>
+        <w:t xml:space="preserve"> osztályok: </w:t>
+      </w:r>
+      <w:proofErr w:type="spellStart"/>
+      <w:r>
+        <w:t>MainActivity</w:t>
+      </w:r>
+      <w:proofErr w:type="spellEnd"/>
+      <w:r>
+        <w:t xml:space="preserve">, </w:t>
+      </w:r>
+      <w:proofErr w:type="spellStart"/>
+      <w:r>
+        <w:t>ProfileFragment</w:t>
+      </w:r>
+      <w:proofErr w:type="spellEnd"/>
+      <w:r>
+        <w:t xml:space="preserve">, </w:t>
+      </w:r>
+      <w:proofErr w:type="spellStart"/>
+      <w:r>
+        <w:t>NewListFragment</w:t>
+      </w:r>
+      <w:proofErr w:type="spellEnd"/>
+      <w:r>
+        <w:t xml:space="preserve">, </w:t>
+      </w:r>
+      <w:proofErr w:type="spellStart"/>
+      <w:r>
+        <w:t>MyListsFragment</w:t>
+      </w:r>
+      <w:proofErr w:type="spellEnd"/>
+      <w:r>
+        <w:t xml:space="preserve">, </w:t>
+      </w:r>
+      <w:proofErr w:type="spellStart"/>
+      <w:r>
+        <w:t>ListFragment</w:t>
+      </w:r>
+      <w:proofErr w:type="spellEnd"/>
+    </w:p>
+    <w:p>
+      <w:r>
+        <w:t xml:space="preserve">Az alkalmazás egy </w:t>
+      </w:r>
+      <w:proofErr w:type="spellStart"/>
+      <w:r>
+        <w:rPr>
+          <w:i/>
+          <w:iCs/>
+        </w:rPr>
+        <w:t>single-activity</w:t>
+      </w:r>
+      <w:proofErr w:type="spellEnd"/>
+      <w:r>
+        <w:rPr>
+          <w:i/>
+          <w:iCs/>
+        </w:rPr>
+        <w:t xml:space="preserve"> Android app</w:t>
+      </w:r>
+      <w:r>
+        <w:t xml:space="preserve">, azaz egyetlen </w:t>
+      </w:r>
+      <w:proofErr w:type="spellStart"/>
+      <w:r>
+        <w:t>activity</w:t>
+      </w:r>
+      <w:proofErr w:type="spellEnd"/>
+      <w:r>
+        <w:t>-je van (</w:t>
+      </w:r>
+      <w:proofErr w:type="spellStart"/>
+      <w:r>
+        <w:t>MainActivity</w:t>
+      </w:r>
+      <w:proofErr w:type="spellEnd"/>
+      <w:r>
+        <w:t xml:space="preserve">), és ezen jelennek meg a különböző </w:t>
+      </w:r>
+      <w:proofErr w:type="spellStart"/>
+      <w:r>
+        <w:t>fragmensek</w:t>
+      </w:r>
+      <w:proofErr w:type="spellEnd"/>
+      <w:r>
+        <w:t>.</w:t>
+      </w:r>
+    </w:p>
+    <w:p>
+      <w:pPr>
+        <w:keepNext/>
+        <w:jc w:val="center"/>
+      </w:pPr>
+      <w:r>
+        <w:rPr>
+          <w:noProof/>
+        </w:rPr>
         <w:lastRenderedPageBreak/>
         <w:drawing>
           <wp:inline distT="0" distB="0" distL="0" distR="0" wp14:anchorId="22E2C68F" wp14:editId="26504066">
@@ -247,7 +859,7 @@
                     <pic:cNvPicPr/>
                   </pic:nvPicPr>
                   <pic:blipFill>
-                    <a:blip r:embed="rId6"/>
+                    <a:blip r:embed="rId11"/>
                     <a:stretch>
                       <a:fillRect/>
                     </a:stretch>
@@ -270,16 +882,936 @@
     </w:p>
     <w:p>
       <w:pPr>
+        <w:pStyle w:val="Kpalrs"/>
+        <w:jc w:val="center"/>
+      </w:pPr>
+      <w:fldSimple w:instr=" SEQ ábra \* ARABIC ">
+        <w:r>
+          <w:rPr>
+            <w:noProof/>
+          </w:rPr>
+          <w:t>5</w:t>
+        </w:r>
+      </w:fldSimple>
+      <w:r>
+        <w:t>. ábra - Az alkalmazás architektúrája</w:t>
+      </w:r>
+    </w:p>
+    <w:p>
+      <w:pPr>
         <w:pStyle w:val="Cmsor1"/>
-      </w:pPr>
-      <w:r>
+        <w:rPr>
+          <w:b/>
+          <w:bCs/>
+        </w:rPr>
+      </w:pPr>
+      <w:r>
+        <w:rPr>
+          <w:b/>
+          <w:bCs/>
+        </w:rPr>
         <w:t>Osztályok</w:t>
       </w:r>
     </w:p>
-    <w:p/>
-    <w:p/>
+    <w:p>
+      <w:pPr>
+        <w:pStyle w:val="Cmsor2"/>
+        <w:rPr>
+          <w:b/>
+          <w:bCs/>
+        </w:rPr>
+      </w:pPr>
+      <w:r>
+        <w:rPr>
+          <w:b/>
+          <w:bCs/>
+        </w:rPr>
+        <w:t>Models</w:t>
+      </w:r>
+      <w:r>
+        <w:rPr>
+          <w:b/>
+          <w:bCs/>
+        </w:rPr>
+        <w:t xml:space="preserve"> </w:t>
+      </w:r>
+      <w:proofErr w:type="spellStart"/>
+      <w:r>
+        <w:rPr>
+          <w:b/>
+          <w:bCs/>
+        </w:rPr>
+        <w:t>package</w:t>
+      </w:r>
+      <w:proofErr w:type="spellEnd"/>
+      <w:r>
+        <w:rPr>
+          <w:b/>
+          <w:bCs/>
+        </w:rPr>
+        <w:t>:</w:t>
+      </w:r>
+    </w:p>
+    <w:p>
+      <w:pPr>
+        <w:pStyle w:val="Listaszerbekezds"/>
+        <w:numPr>
+          <w:ilvl w:val="0"/>
+          <w:numId w:val="1"/>
+        </w:numPr>
+      </w:pPr>
+      <w:proofErr w:type="spellStart"/>
+      <w:r>
+        <w:rPr>
+          <w:b/>
+          <w:bCs/>
+        </w:rPr>
+        <w:t>Fire</w:t>
+      </w:r>
+      <w:r>
+        <w:rPr>
+          <w:b/>
+          <w:bCs/>
+        </w:rPr>
+        <w:t>s</w:t>
+      </w:r>
+      <w:r>
+        <w:rPr>
+          <w:b/>
+          <w:bCs/>
+        </w:rPr>
+        <w:t>toreShoppingItem</w:t>
+      </w:r>
+      <w:proofErr w:type="spellEnd"/>
+      <w:r>
+        <w:t xml:space="preserve">: data </w:t>
+      </w:r>
+      <w:proofErr w:type="spellStart"/>
+      <w:r>
+        <w:t>class</w:t>
+      </w:r>
+      <w:proofErr w:type="spellEnd"/>
+      <w:r>
+        <w:t>, ami</w:t>
+      </w:r>
+      <w:r>
+        <w:t xml:space="preserve"> egy</w:t>
+      </w:r>
+      <w:r>
+        <w:t xml:space="preserve"> </w:t>
+      </w:r>
+      <w:proofErr w:type="spellStart"/>
+      <w:r>
+        <w:t>Firestore</w:t>
+      </w:r>
+      <w:proofErr w:type="spellEnd"/>
+      <w:r>
+        <w:t>-ban tárolt terméket reprezentál.</w:t>
+      </w:r>
+      <w:r>
+        <w:t xml:space="preserve"> Azért van szükség rá, mivel a termék azonosítóját a </w:t>
+      </w:r>
+      <w:proofErr w:type="spellStart"/>
+      <w:r>
+        <w:t>Firestore</w:t>
+      </w:r>
+      <w:proofErr w:type="spellEnd"/>
+      <w:r>
+        <w:t xml:space="preserve"> adja meg automatikusan a terméket reprezentáló dokumentum létrehozásánál, így ebben az osztályban nincs külön azonosító </w:t>
+      </w:r>
+      <w:proofErr w:type="spellStart"/>
+      <w:r>
+        <w:t>property</w:t>
+      </w:r>
+      <w:proofErr w:type="spellEnd"/>
+      <w:r>
+        <w:t>.</w:t>
+      </w:r>
+    </w:p>
+    <w:p>
+      <w:pPr>
+        <w:pStyle w:val="Listaszerbekezds"/>
+        <w:numPr>
+          <w:ilvl w:val="0"/>
+          <w:numId w:val="1"/>
+        </w:numPr>
+      </w:pPr>
+      <w:proofErr w:type="spellStart"/>
+      <w:r>
+        <w:rPr>
+          <w:b/>
+          <w:bCs/>
+        </w:rPr>
+        <w:t>FirestoreShoppingList</w:t>
+      </w:r>
+      <w:proofErr w:type="spellEnd"/>
+      <w:r>
+        <w:t xml:space="preserve">: data </w:t>
+      </w:r>
+      <w:proofErr w:type="spellStart"/>
+      <w:r>
+        <w:t>class</w:t>
+      </w:r>
+      <w:proofErr w:type="spellEnd"/>
+      <w:r>
+        <w:t xml:space="preserve">, ami egy </w:t>
+      </w:r>
+      <w:proofErr w:type="spellStart"/>
+      <w:r>
+        <w:t>Firestore</w:t>
+      </w:r>
+      <w:proofErr w:type="spellEnd"/>
+      <w:r>
+        <w:t>-ban tárolt bevásárlási listát reprezentál.</w:t>
+      </w:r>
+    </w:p>
+    <w:p>
+      <w:pPr>
+        <w:pStyle w:val="Listaszerbekezds"/>
+        <w:numPr>
+          <w:ilvl w:val="0"/>
+          <w:numId w:val="1"/>
+        </w:numPr>
+      </w:pPr>
+      <w:proofErr w:type="spellStart"/>
+      <w:r>
+        <w:rPr>
+          <w:b/>
+          <w:bCs/>
+        </w:rPr>
+        <w:t>ShoppingItem</w:t>
+      </w:r>
+      <w:proofErr w:type="spellEnd"/>
+      <w:r>
+        <w:t xml:space="preserve">: data </w:t>
+      </w:r>
+      <w:proofErr w:type="spellStart"/>
+      <w:r>
+        <w:t>class</w:t>
+      </w:r>
+      <w:proofErr w:type="spellEnd"/>
+      <w:r>
+        <w:t>, amely az alkalmazásban tárolt, listában megjelenített terméket reprezentálja.</w:t>
+      </w:r>
+      <w:r>
+        <w:t xml:space="preserve"> Ebben az osztályban már van azonosító </w:t>
+      </w:r>
+      <w:proofErr w:type="spellStart"/>
+      <w:r>
+        <w:t>property</w:t>
+      </w:r>
+      <w:proofErr w:type="spellEnd"/>
+      <w:r>
+        <w:t xml:space="preserve"> (</w:t>
+      </w:r>
+      <w:proofErr w:type="spellStart"/>
+      <w:r>
+        <w:t>id</w:t>
+      </w:r>
+      <w:proofErr w:type="spellEnd"/>
+      <w:r>
+        <w:t xml:space="preserve">), amely a </w:t>
+      </w:r>
+      <w:proofErr w:type="spellStart"/>
+      <w:r>
+        <w:t>Firestore</w:t>
+      </w:r>
+      <w:proofErr w:type="spellEnd"/>
+      <w:r>
+        <w:t>-ban tárolt dokumentum egyedi azonosítójának felel meg.</w:t>
+      </w:r>
+    </w:p>
+    <w:p>
+      <w:pPr>
+        <w:pStyle w:val="Listaszerbekezds"/>
+        <w:numPr>
+          <w:ilvl w:val="0"/>
+          <w:numId w:val="1"/>
+        </w:numPr>
+      </w:pPr>
+      <w:r>
+        <w:rPr>
+          <w:b/>
+          <w:bCs/>
+        </w:rPr>
+        <w:t>ShoppingList</w:t>
+      </w:r>
+      <w:r>
+        <w:t xml:space="preserve">: data </w:t>
+      </w:r>
+      <w:proofErr w:type="spellStart"/>
+      <w:r>
+        <w:t>class</w:t>
+      </w:r>
+      <w:proofErr w:type="spellEnd"/>
+      <w:r>
+        <w:t>, amely egy, az alkalmazásban lévő bevásárlási listát reprezentál.</w:t>
+      </w:r>
+    </w:p>
+    <w:p>
+      <w:pPr>
+        <w:pStyle w:val="Listaszerbekezds"/>
+        <w:numPr>
+          <w:ilvl w:val="0"/>
+          <w:numId w:val="1"/>
+        </w:numPr>
+      </w:pPr>
+      <w:r>
+        <w:rPr>
+          <w:b/>
+          <w:bCs/>
+        </w:rPr>
+        <w:t>User</w:t>
+      </w:r>
+      <w:r>
+        <w:t xml:space="preserve">: a felhasználót reprezentáló data </w:t>
+      </w:r>
+      <w:proofErr w:type="spellStart"/>
+      <w:r>
+        <w:t>class</w:t>
+      </w:r>
+      <w:proofErr w:type="spellEnd"/>
+      <w:r>
+        <w:t xml:space="preserve">. Tárolja a felhasználó azonosítóját, amelyet a </w:t>
+      </w:r>
+      <w:proofErr w:type="spellStart"/>
+      <w:r>
+        <w:t>Firebase</w:t>
+      </w:r>
+      <w:proofErr w:type="spellEnd"/>
+      <w:r>
+        <w:t xml:space="preserve"> </w:t>
+      </w:r>
+      <w:proofErr w:type="spellStart"/>
+      <w:r>
+        <w:t>Authentication</w:t>
+      </w:r>
+      <w:proofErr w:type="spellEnd"/>
+      <w:r>
+        <w:t xml:space="preserve"> hoz létre, valamint a felhasználó nevét, email címét, azt, hogy van-e neki feltöltött profilképe, illetve azon listák azonosítóját, amelyekre a felhasználó feliratkozott.</w:t>
+      </w:r>
+    </w:p>
+    <w:p>
+      <w:pPr>
+        <w:pStyle w:val="Cmsor2"/>
+        <w:rPr>
+          <w:b/>
+          <w:bCs/>
+        </w:rPr>
+      </w:pPr>
+      <w:r>
+        <w:rPr>
+          <w:b/>
+          <w:bCs/>
+        </w:rPr>
+        <w:t xml:space="preserve">ViewModels </w:t>
+      </w:r>
+      <w:proofErr w:type="spellStart"/>
+      <w:r>
+        <w:rPr>
+          <w:b/>
+          <w:bCs/>
+        </w:rPr>
+        <w:t>package</w:t>
+      </w:r>
+      <w:proofErr w:type="spellEnd"/>
+      <w:r>
+        <w:rPr>
+          <w:b/>
+          <w:bCs/>
+        </w:rPr>
+        <w:t>:</w:t>
+      </w:r>
+    </w:p>
+    <w:p>
+      <w:pPr>
+        <w:pStyle w:val="Listaszerbekezds"/>
+        <w:numPr>
+          <w:ilvl w:val="0"/>
+          <w:numId w:val="2"/>
+        </w:numPr>
+      </w:pPr>
+      <w:proofErr w:type="spellStart"/>
+      <w:r>
+        <w:rPr>
+          <w:b/>
+          <w:bCs/>
+        </w:rPr>
+        <w:t>MainViewModel</w:t>
+      </w:r>
+      <w:proofErr w:type="spellEnd"/>
+      <w:r>
+        <w:t>:</w:t>
+      </w:r>
+      <w:r>
+        <w:t xml:space="preserve"> az alkalmazás leglényegesebb osztálya, a fő képernyőn megjelenő tartalomhoz tartozó ViewModel osztály. A </w:t>
+      </w:r>
+      <w:proofErr w:type="spellStart"/>
+      <w:r>
+        <w:t>MyListsFragment</w:t>
+      </w:r>
+      <w:proofErr w:type="spellEnd"/>
+      <w:r>
+        <w:t xml:space="preserve">, a </w:t>
+      </w:r>
+      <w:proofErr w:type="spellStart"/>
+      <w:r>
+        <w:t>NewListFragment</w:t>
+      </w:r>
+      <w:proofErr w:type="spellEnd"/>
+      <w:r>
+        <w:t xml:space="preserve"> és a </w:t>
+      </w:r>
+      <w:proofErr w:type="spellStart"/>
+      <w:r>
+        <w:t>ProfileFragment</w:t>
+      </w:r>
+      <w:proofErr w:type="spellEnd"/>
+      <w:r>
+        <w:t xml:space="preserve"> View osztályok adatainak tárolásáért</w:t>
+      </w:r>
+      <w:r>
+        <w:t xml:space="preserve"> felelős és a hozzájuk tartozó üzleti logikát</w:t>
+      </w:r>
+      <w:r>
+        <w:t xml:space="preserve"> </w:t>
+      </w:r>
+      <w:r>
+        <w:t>megvalósító</w:t>
+      </w:r>
+      <w:r>
+        <w:t xml:space="preserve"> osztály.</w:t>
+      </w:r>
+      <w:r>
+        <w:t xml:space="preserve"> Tartalmazza</w:t>
+      </w:r>
+      <w:r>
+        <w:t xml:space="preserve"> a bejelentkezett felhasználóhoz tartozó User </w:t>
+      </w:r>
+      <w:r>
+        <w:lastRenderedPageBreak/>
+        <w:t xml:space="preserve">objektumot és a felhasználó bevásárló listáit. Emellett tartalmazza az üzleti logikát a következő funkciókhoz: kommunikálás a </w:t>
+      </w:r>
+      <w:proofErr w:type="spellStart"/>
+      <w:r>
+        <w:t>Firestore-ral</w:t>
+      </w:r>
+      <w:proofErr w:type="spellEnd"/>
+      <w:r>
+        <w:t>, és a felhasználó adatainak, illetve a listái</w:t>
+      </w:r>
+      <w:r>
+        <w:t>nak</w:t>
+      </w:r>
+      <w:r>
+        <w:t>, és az azon lévő termékek</w:t>
+      </w:r>
+      <w:r>
+        <w:t>nek a frissítése</w:t>
+      </w:r>
+      <w:r>
+        <w:t>, amennyiben azok változnak a szerveren, új list</w:t>
+      </w:r>
+      <w:r>
+        <w:t xml:space="preserve">a hozzáadása, feliratkozás egy listára, leiratkozás egy listáról, profilkép beállítása és feltöltése a </w:t>
+      </w:r>
+      <w:proofErr w:type="spellStart"/>
+      <w:r>
+        <w:t>Firebase</w:t>
+      </w:r>
+      <w:proofErr w:type="spellEnd"/>
+      <w:r>
+        <w:t xml:space="preserve"> Storage-be, a felhasználó kijelentkeztetése.</w:t>
+      </w:r>
+    </w:p>
+    <w:p>
+      <w:pPr>
+        <w:pStyle w:val="Listaszerbekezds"/>
+        <w:numPr>
+          <w:ilvl w:val="0"/>
+          <w:numId w:val="2"/>
+        </w:numPr>
+      </w:pPr>
+      <w:proofErr w:type="spellStart"/>
+      <w:r>
+        <w:rPr>
+          <w:b/>
+          <w:bCs/>
+        </w:rPr>
+        <w:t>ShoppingListViewModel</w:t>
+      </w:r>
+      <w:proofErr w:type="spellEnd"/>
+      <w:r>
+        <w:t>:</w:t>
+      </w:r>
+      <w:r>
+        <w:t xml:space="preserve"> </w:t>
+      </w:r>
+      <w:r>
+        <w:t xml:space="preserve">a </w:t>
+      </w:r>
+      <w:proofErr w:type="spellStart"/>
+      <w:r>
+        <w:t>ListFragment</w:t>
+      </w:r>
+      <w:proofErr w:type="spellEnd"/>
+      <w:r>
+        <w:t xml:space="preserve"> által megjelenített tartalomhoz tartozó ViewModel osztály. Kommunikál a </w:t>
+      </w:r>
+      <w:proofErr w:type="spellStart"/>
+      <w:r>
+        <w:t>Firestore-ral</w:t>
+      </w:r>
+      <w:proofErr w:type="spellEnd"/>
+      <w:r>
+        <w:t xml:space="preserve"> és folyamatosan frissíti az adott bevásárló listához tartozó termékeket. A következő funkciókat valósítja meg: új termék hozzáadása, termék törlése, termék frissítése új adatokkal (név, bent van-e a kosárban), összes kosárban lévő termék törlése.</w:t>
+      </w:r>
+    </w:p>
+    <w:p>
+      <w:pPr>
+        <w:pStyle w:val="Listaszerbekezds"/>
+        <w:numPr>
+          <w:ilvl w:val="0"/>
+          <w:numId w:val="2"/>
+        </w:numPr>
+      </w:pPr>
+      <w:proofErr w:type="spellStart"/>
+      <w:r>
+        <w:rPr>
+          <w:b/>
+          <w:bCs/>
+        </w:rPr>
+        <w:t>ShoppingListViewModelFactory</w:t>
+      </w:r>
+      <w:proofErr w:type="spellEnd"/>
+      <w:r>
+        <w:t>:</w:t>
+      </w:r>
+      <w:r>
+        <w:t xml:space="preserve"> </w:t>
+      </w:r>
+      <w:proofErr w:type="spellStart"/>
+      <w:r>
+        <w:t>Factory</w:t>
+      </w:r>
+      <w:proofErr w:type="spellEnd"/>
+      <w:r>
+        <w:t xml:space="preserve"> osztály, a segítségével hozhatjuk létre a </w:t>
+      </w:r>
+      <w:proofErr w:type="spellStart"/>
+      <w:r>
+        <w:t>ShoppingListViewModel</w:t>
+      </w:r>
+      <w:proofErr w:type="spellEnd"/>
+      <w:r>
+        <w:t xml:space="preserve"> objektumot.</w:t>
+      </w:r>
+    </w:p>
+    <w:p>
+      <w:pPr>
+        <w:pStyle w:val="Cmsor2"/>
+        <w:rPr>
+          <w:b/>
+          <w:bCs/>
+        </w:rPr>
+      </w:pPr>
+      <w:r>
+        <w:rPr>
+          <w:b/>
+          <w:bCs/>
+        </w:rPr>
+        <w:t xml:space="preserve">Views </w:t>
+      </w:r>
+      <w:proofErr w:type="spellStart"/>
+      <w:r>
+        <w:rPr>
+          <w:b/>
+          <w:bCs/>
+        </w:rPr>
+        <w:t>package</w:t>
+      </w:r>
+      <w:proofErr w:type="spellEnd"/>
+      <w:r>
+        <w:rPr>
+          <w:b/>
+          <w:bCs/>
+        </w:rPr>
+        <w:t>:</w:t>
+      </w:r>
+    </w:p>
+    <w:p>
+      <w:pPr>
+        <w:pStyle w:val="Listaszerbekezds"/>
+        <w:numPr>
+          <w:ilvl w:val="0"/>
+          <w:numId w:val="3"/>
+        </w:numPr>
+      </w:pPr>
+      <w:proofErr w:type="spellStart"/>
+      <w:r>
+        <w:rPr>
+          <w:b/>
+          <w:bCs/>
+        </w:rPr>
+        <w:t>ListFragment</w:t>
+      </w:r>
+      <w:proofErr w:type="spellEnd"/>
+      <w:r>
+        <w:t>:</w:t>
+      </w:r>
+      <w:r>
+        <w:t xml:space="preserve"> </w:t>
+      </w:r>
+      <w:r>
+        <w:t xml:space="preserve">egy adott bevásárló lista termékeit jeleníti meg. A hozzá tartozó üzleti logikát a </w:t>
+      </w:r>
+      <w:proofErr w:type="spellStart"/>
+      <w:r>
+        <w:t>ShoppingListViewModel</w:t>
+      </w:r>
+      <w:proofErr w:type="spellEnd"/>
+      <w:r>
+        <w:t xml:space="preserve"> osztály tartalmazza, így referenciája van rá. A </w:t>
+      </w:r>
+      <w:proofErr w:type="spellStart"/>
+      <w:r>
+        <w:t>fragmens</w:t>
+      </w:r>
+      <w:proofErr w:type="spellEnd"/>
+      <w:r>
+        <w:t xml:space="preserve"> tartalmaz egy </w:t>
+      </w:r>
+      <w:proofErr w:type="spellStart"/>
+      <w:r>
+        <w:t>FloatingActionButton</w:t>
+      </w:r>
+      <w:proofErr w:type="spellEnd"/>
+      <w:r>
+        <w:t>-t, amelyre nyomva új terméket adhat a listához a felhasználó, illetve egy „Bevásárlás” gombot is, amelyre nyomva az összes kosárba tett termék eltűnik a listáról. Egy termékre hosszan nyomva egy dialógus ablak jelenik meg, amelyen átnevezni, illetve kitörölni lehet a terméket.</w:t>
+      </w:r>
+    </w:p>
+    <w:p>
+      <w:pPr>
+        <w:pStyle w:val="Listaszerbekezds"/>
+        <w:numPr>
+          <w:ilvl w:val="0"/>
+          <w:numId w:val="3"/>
+        </w:numPr>
+      </w:pPr>
+      <w:proofErr w:type="spellStart"/>
+      <w:r>
+        <w:rPr>
+          <w:b/>
+          <w:bCs/>
+        </w:rPr>
+        <w:t>MainActivity</w:t>
+      </w:r>
+      <w:proofErr w:type="spellEnd"/>
+      <w:r>
+        <w:t>:</w:t>
+      </w:r>
+      <w:r>
+        <w:t xml:space="preserve"> az app egyetlen </w:t>
+      </w:r>
+      <w:proofErr w:type="spellStart"/>
+      <w:r>
+        <w:t>activity</w:t>
+      </w:r>
+      <w:proofErr w:type="spellEnd"/>
+      <w:r>
+        <w:t xml:space="preserve">-je, ez jeleníti meg a különböző </w:t>
+      </w:r>
+      <w:proofErr w:type="spellStart"/>
+      <w:r>
+        <w:t>fragmenseket</w:t>
+      </w:r>
+      <w:proofErr w:type="spellEnd"/>
+      <w:r>
+        <w:t xml:space="preserve">, illetve </w:t>
+      </w:r>
+      <w:r>
+        <w:t xml:space="preserve">itt történik a </w:t>
+      </w:r>
+      <w:proofErr w:type="spellStart"/>
+      <w:r>
+        <w:t>fragmensek</w:t>
+      </w:r>
+      <w:proofErr w:type="spellEnd"/>
+      <w:r>
+        <w:t xml:space="preserve"> közötti</w:t>
+      </w:r>
+      <w:r>
+        <w:t xml:space="preserve"> </w:t>
+      </w:r>
+      <w:r>
+        <w:t>navigáció</w:t>
+      </w:r>
+      <w:r>
+        <w:t xml:space="preserve"> a </w:t>
+      </w:r>
+      <w:proofErr w:type="spellStart"/>
+      <w:r>
+        <w:t>NavController</w:t>
+      </w:r>
+      <w:proofErr w:type="spellEnd"/>
+      <w:r>
+        <w:t xml:space="preserve"> segítségével, és az alkalmazás témájának beállítása is.</w:t>
+      </w:r>
+      <w:r>
+        <w:t xml:space="preserve"> Tartalmaz egy </w:t>
+      </w:r>
+      <w:proofErr w:type="spellStart"/>
+      <w:proofErr w:type="gramStart"/>
+      <w:r>
+        <w:t>BottomNavigationView</w:t>
+      </w:r>
+      <w:proofErr w:type="spellEnd"/>
+      <w:r>
+        <w:t>-t</w:t>
+      </w:r>
+      <w:proofErr w:type="gramEnd"/>
+      <w:r>
+        <w:t xml:space="preserve"> amellyel a három </w:t>
+      </w:r>
+      <w:proofErr w:type="spellStart"/>
+      <w:r>
+        <w:t>fragmens</w:t>
+      </w:r>
+      <w:proofErr w:type="spellEnd"/>
+      <w:r>
+        <w:t xml:space="preserve"> között navigálhat a felhasználó.</w:t>
+      </w:r>
+    </w:p>
+    <w:p>
+      <w:pPr>
+        <w:pStyle w:val="Listaszerbekezds"/>
+        <w:numPr>
+          <w:ilvl w:val="0"/>
+          <w:numId w:val="3"/>
+        </w:numPr>
+      </w:pPr>
+      <w:proofErr w:type="spellStart"/>
+      <w:r>
+        <w:rPr>
+          <w:b/>
+          <w:bCs/>
+        </w:rPr>
+        <w:t>MyListsFragment</w:t>
+      </w:r>
+      <w:proofErr w:type="spellEnd"/>
+      <w:r>
+        <w:t>:</w:t>
+      </w:r>
+      <w:r>
+        <w:t xml:space="preserve"> a</w:t>
+      </w:r>
+      <w:r>
+        <w:t xml:space="preserve"> felhasználó listáit megjelenítő </w:t>
+      </w:r>
+      <w:proofErr w:type="spellStart"/>
+      <w:r>
+        <w:t>fragmens</w:t>
+      </w:r>
+      <w:proofErr w:type="spellEnd"/>
+      <w:r>
+        <w:t>. Egy termékre hosszan nyomva a felhasználó kimásolhatja egy lista azonosítóját, illetve leiratkozhat a listáról.</w:t>
+      </w:r>
+    </w:p>
+    <w:p>
+      <w:pPr>
+        <w:pStyle w:val="Listaszerbekezds"/>
+        <w:numPr>
+          <w:ilvl w:val="0"/>
+          <w:numId w:val="3"/>
+        </w:numPr>
+      </w:pPr>
+      <w:proofErr w:type="spellStart"/>
+      <w:r>
+        <w:rPr>
+          <w:b/>
+          <w:bCs/>
+        </w:rPr>
+        <w:t>NewListFragment</w:t>
+      </w:r>
+      <w:proofErr w:type="spellEnd"/>
+      <w:r>
+        <w:t>:</w:t>
+      </w:r>
+      <w:r>
+        <w:t xml:space="preserve"> itt adhat hozzá új listát a felhasználó, illetve feliratkozhat egy már létezőre, az azonosító megadásával.</w:t>
+      </w:r>
+    </w:p>
+    <w:p>
+      <w:pPr>
+        <w:pStyle w:val="Listaszerbekezds"/>
+        <w:numPr>
+          <w:ilvl w:val="0"/>
+          <w:numId w:val="3"/>
+        </w:numPr>
+        <w:rPr>
+          <w:b/>
+          <w:bCs/>
+        </w:rPr>
+      </w:pPr>
+      <w:proofErr w:type="spellStart"/>
+      <w:r>
+        <w:rPr>
+          <w:b/>
+          <w:bCs/>
+        </w:rPr>
+        <w:t>ProfileFragment</w:t>
+      </w:r>
+      <w:proofErr w:type="spellEnd"/>
+      <w:r>
+        <w:rPr>
+          <w:b/>
+          <w:bCs/>
+        </w:rPr>
+        <w:t>:</w:t>
+      </w:r>
+      <w:r>
+        <w:rPr>
+          <w:b/>
+          <w:bCs/>
+        </w:rPr>
+        <w:t xml:space="preserve"> </w:t>
+      </w:r>
+      <w:r>
+        <w:t xml:space="preserve">a bejelentkezett felhasználó adatait (email, név, profilkép) megjelenítő </w:t>
+      </w:r>
+      <w:proofErr w:type="spellStart"/>
+      <w:r>
+        <w:t>fragmens</w:t>
+      </w:r>
+      <w:proofErr w:type="spellEnd"/>
+      <w:r>
+        <w:t xml:space="preserve">. A profilképre kattintva a felhasználót átnavigálja </w:t>
+      </w:r>
+      <w:r>
+        <w:t xml:space="preserve">a készülék galériájába, innen válaszhat egy képet a felhasználó, amely ezután feltöltődik a </w:t>
+      </w:r>
+      <w:proofErr w:type="spellStart"/>
+      <w:r>
+        <w:t>Firebase</w:t>
+      </w:r>
+      <w:proofErr w:type="spellEnd"/>
+      <w:r>
+        <w:t xml:space="preserve"> Storage-</w:t>
+      </w:r>
+      <w:proofErr w:type="spellStart"/>
+      <w:r>
+        <w:t>ba</w:t>
+      </w:r>
+      <w:proofErr w:type="spellEnd"/>
+      <w:r>
+        <w:t xml:space="preserve">, és megjelenik a </w:t>
+      </w:r>
+      <w:proofErr w:type="spellStart"/>
+      <w:r>
+        <w:t>fragmens</w:t>
+      </w:r>
+      <w:proofErr w:type="spellEnd"/>
+      <w:r>
+        <w:t xml:space="preserve"> felületén.</w:t>
+      </w:r>
+      <w:r>
+        <w:t xml:space="preserve"> Emellett a </w:t>
+      </w:r>
+      <w:proofErr w:type="spellStart"/>
+      <w:r>
+        <w:t>fragmens</w:t>
+      </w:r>
+      <w:proofErr w:type="spellEnd"/>
+      <w:r>
+        <w:t xml:space="preserve"> tartalmaz egy „Beállítások” gombot, amelyre kattintva a felhasználót átnavigálja a </w:t>
+      </w:r>
+      <w:proofErr w:type="spellStart"/>
+      <w:r>
+        <w:t>SettingsFragment</w:t>
+      </w:r>
+      <w:proofErr w:type="spellEnd"/>
+      <w:r>
+        <w:t xml:space="preserve"> felületére.</w:t>
+      </w:r>
+    </w:p>
+    <w:p>
+      <w:pPr>
+        <w:pStyle w:val="Listaszerbekezds"/>
+        <w:numPr>
+          <w:ilvl w:val="0"/>
+          <w:numId w:val="3"/>
+        </w:numPr>
+      </w:pPr>
+      <w:proofErr w:type="spellStart"/>
+      <w:r>
+        <w:rPr>
+          <w:b/>
+          <w:bCs/>
+        </w:rPr>
+        <w:t>SettingsFragment</w:t>
+      </w:r>
+      <w:proofErr w:type="spellEnd"/>
+      <w:r>
+        <w:t>:</w:t>
+      </w:r>
+      <w:r>
+        <w:t xml:space="preserve"> az </w:t>
+      </w:r>
+      <w:r>
+        <w:t>alkalmazás</w:t>
+      </w:r>
+      <w:r>
+        <w:t xml:space="preserve"> beállításait tartalmazó </w:t>
+      </w:r>
+      <w:proofErr w:type="spellStart"/>
+      <w:r>
+        <w:t>fragmens</w:t>
+      </w:r>
+      <w:proofErr w:type="spellEnd"/>
+      <w:r>
+        <w:t>. Egyelőre csak az app témáját lehet beállítani (világos, sötét, alapértelmezett).</w:t>
+      </w:r>
+    </w:p>
+    <w:p>
+      <w:pPr>
+        <w:pStyle w:val="Listaszerbekezds"/>
+        <w:numPr>
+          <w:ilvl w:val="0"/>
+          <w:numId w:val="3"/>
+        </w:numPr>
+      </w:pPr>
+      <w:proofErr w:type="spellStart"/>
+      <w:r>
+        <w:rPr>
+          <w:b/>
+          <w:bCs/>
+        </w:rPr>
+        <w:t>WelcomeFragment</w:t>
+      </w:r>
+      <w:proofErr w:type="spellEnd"/>
+      <w:r>
+        <w:t>:</w:t>
+      </w:r>
+      <w:r>
+        <w:t xml:space="preserve"> ha nincs bejelentkezett felhasználó, akkor először ez a </w:t>
+      </w:r>
+      <w:proofErr w:type="spellStart"/>
+      <w:r>
+        <w:t>fragmens</w:t>
+      </w:r>
+      <w:proofErr w:type="spellEnd"/>
+      <w:r>
+        <w:t xml:space="preserve"> jelenik meg. Itt választhat a felhasználó a bejelentkezés és a regisztráció funkciók között. Amint sikeres a bejelentkezés</w:t>
+      </w:r>
+      <w:r>
+        <w:t>,</w:t>
+      </w:r>
+      <w:r>
+        <w:t xml:space="preserve"> megjelenik a főképernyő.</w:t>
+      </w:r>
+    </w:p>
     <w:sectPr>
-      <w:headerReference w:type="default" r:id="rId7"/>
+      <w:headerReference w:type="default" r:id="rId12"/>
       <w:pgSz w:w="11906" w:h="16838"/>
       <w:pgMar w:top="1417" w:right="1417" w:bottom="1417" w:left="1417" w:header="708" w:footer="708" w:gutter="0"/>
       <w:cols w:space="708"/>
@@ -348,6 +1880,13 @@
     <w:r>
       <w:t>Schütz Máté</w:t>
     </w:r>
+    <w:r>
+      <w:tab/>
+    </w:r>
+    <w:r>
+      <w:tab/>
+      <w:t>Online Bevásárló Lista</w:t>
+    </w:r>
   </w:p>
   <w:p>
     <w:pPr>
@@ -358,6 +1897,359 @@
     </w:r>
   </w:p>
 </w:hdr>
+</file>
+
+<file path=word/numbering.xml><?xml version="1.0" encoding="utf-8"?>
+<w:numbering xmlns:wpc="http://schemas.microsoft.com/office/word/2010/wordprocessingCanvas" xmlns:cx="http://schemas.microsoft.com/office/drawing/2014/chartex" xmlns:cx1="http://schemas.microsoft.com/office/drawing/2015/9/8/chartex" xmlns:cx2="http://schemas.microsoft.com/office/drawing/2015/10/21/chartex" xmlns:cx3="http://schemas.microsoft.com/office/drawing/2016/5/9/chartex" xmlns:cx4="http://schemas.microsoft.com/office/drawing/2016/5/10/chartex" xmlns:cx5="http://schemas.microsoft.com/office/drawing/2016/5/11/chartex" xmlns:cx6="http://schemas.microsoft.com/office/drawing/2016/5/12/chartex" xmlns:cx7="http://schemas.microsoft.com/office/drawing/2016/5/13/chartex" xmlns:cx8="http://schemas.microsoft.com/office/drawing/2016/5/14/chartex" xmlns:mc="http://schemas.openxmlformats.org/markup-compatibility/2006" xmlns:aink="http://schemas.microsoft.com/office/drawing/2016/ink" xmlns:am3d="http://schemas.microsoft.com/office/drawing/2017/model3d" xmlns:o="urn:schemas-microsoft-com:office:office" xmlns:r="http://schemas.openxmlformats.org/officeDocument/2006/relationships" xmlns:m="http://schemas.openxmlformats.org/officeDocument/2006/math" xmlns:v="urn:schemas-microsoft-com:vml" xmlns:wp14="http://schemas.microsoft.com/office/word/2010/wordprocessingDrawing" xmlns:wp="http://schemas.openxmlformats.org/drawingml/2006/wordprocessingDrawing" xmlns:w10="urn:schemas-microsoft-com:office:word" xmlns:w="http://schemas.openxmlformats.org/wordprocessingml/2006/main" xmlns:w14="http://schemas.microsoft.com/office/word/2010/wordml" xmlns:w15="http://schemas.microsoft.com/office/word/2012/wordml" xmlns:w16cex="http://schemas.microsoft.com/office/word/2018/wordml/cex" xmlns:w16cid="http://schemas.microsoft.com/office/word/2016/wordml/cid" xmlns:w16="http://schemas.microsoft.com/office/word/2018/wordml" xmlns:w16sdtdh="http://schemas.microsoft.com/office/word/2020/wordml/sdtdatahash" xmlns:w16se="http://schemas.microsoft.com/office/word/2015/wordml/symex" xmlns:wpg="http://schemas.microsoft.com/office/word/2010/wordprocessingGroup" xmlns:wpi="http://schemas.microsoft.com/office/word/2010/wordprocessingInk" xmlns:wne="http://schemas.microsoft.com/office/word/2006/wordml" xmlns:wps="http://schemas.microsoft.com/office/word/2010/wordprocessingShape" mc:Ignorable="w14 w15 w16se w16cid w16 w16cex w16sdtdh wp14">
+  <w:abstractNum w:abstractNumId="0" w15:restartNumberingAfterBreak="0">
+    <w:nsid w:val="270C2D5F"/>
+    <w:multiLevelType w:val="hybridMultilevel"/>
+    <w:tmpl w:val="892E4104"/>
+    <w:lvl w:ilvl="0" w:tplc="040E0001">
+      <w:start w:val="1"/>
+      <w:numFmt w:val="bullet"/>
+      <w:lvlText w:val=""/>
+      <w:lvlJc w:val="left"/>
+      <w:pPr>
+        <w:ind w:left="720" w:hanging="360"/>
+      </w:pPr>
+      <w:rPr>
+        <w:rFonts w:ascii="Symbol" w:hAnsi="Symbol" w:hint="default"/>
+      </w:rPr>
+    </w:lvl>
+    <w:lvl w:ilvl="1" w:tplc="040E0003" w:tentative="1">
+      <w:start w:val="1"/>
+      <w:numFmt w:val="bullet"/>
+      <w:lvlText w:val="o"/>
+      <w:lvlJc w:val="left"/>
+      <w:pPr>
+        <w:ind w:left="1440" w:hanging="360"/>
+      </w:pPr>
+      <w:rPr>
+        <w:rFonts w:ascii="Courier New" w:hAnsi="Courier New" w:cs="Courier New" w:hint="default"/>
+      </w:rPr>
+    </w:lvl>
+    <w:lvl w:ilvl="2" w:tplc="040E0005" w:tentative="1">
+      <w:start w:val="1"/>
+      <w:numFmt w:val="bullet"/>
+      <w:lvlText w:val=""/>
+      <w:lvlJc w:val="left"/>
+      <w:pPr>
+        <w:ind w:left="2160" w:hanging="360"/>
+      </w:pPr>
+      <w:rPr>
+        <w:rFonts w:ascii="Wingdings" w:hAnsi="Wingdings" w:hint="default"/>
+      </w:rPr>
+    </w:lvl>
+    <w:lvl w:ilvl="3" w:tplc="040E0001" w:tentative="1">
+      <w:start w:val="1"/>
+      <w:numFmt w:val="bullet"/>
+      <w:lvlText w:val=""/>
+      <w:lvlJc w:val="left"/>
+      <w:pPr>
+        <w:ind w:left="2880" w:hanging="360"/>
+      </w:pPr>
+      <w:rPr>
+        <w:rFonts w:ascii="Symbol" w:hAnsi="Symbol" w:hint="default"/>
+      </w:rPr>
+    </w:lvl>
+    <w:lvl w:ilvl="4" w:tplc="040E0003" w:tentative="1">
+      <w:start w:val="1"/>
+      <w:numFmt w:val="bullet"/>
+      <w:lvlText w:val="o"/>
+      <w:lvlJc w:val="left"/>
+      <w:pPr>
+        <w:ind w:left="3600" w:hanging="360"/>
+      </w:pPr>
+      <w:rPr>
+        <w:rFonts w:ascii="Courier New" w:hAnsi="Courier New" w:cs="Courier New" w:hint="default"/>
+      </w:rPr>
+    </w:lvl>
+    <w:lvl w:ilvl="5" w:tplc="040E0005" w:tentative="1">
+      <w:start w:val="1"/>
+      <w:numFmt w:val="bullet"/>
+      <w:lvlText w:val=""/>
+      <w:lvlJc w:val="left"/>
+      <w:pPr>
+        <w:ind w:left="4320" w:hanging="360"/>
+      </w:pPr>
+      <w:rPr>
+        <w:rFonts w:ascii="Wingdings" w:hAnsi="Wingdings" w:hint="default"/>
+      </w:rPr>
+    </w:lvl>
+    <w:lvl w:ilvl="6" w:tplc="040E0001" w:tentative="1">
+      <w:start w:val="1"/>
+      <w:numFmt w:val="bullet"/>
+      <w:lvlText w:val=""/>
+      <w:lvlJc w:val="left"/>
+      <w:pPr>
+        <w:ind w:left="5040" w:hanging="360"/>
+      </w:pPr>
+      <w:rPr>
+        <w:rFonts w:ascii="Symbol" w:hAnsi="Symbol" w:hint="default"/>
+      </w:rPr>
+    </w:lvl>
+    <w:lvl w:ilvl="7" w:tplc="040E0003" w:tentative="1">
+      <w:start w:val="1"/>
+      <w:numFmt w:val="bullet"/>
+      <w:lvlText w:val="o"/>
+      <w:lvlJc w:val="left"/>
+      <w:pPr>
+        <w:ind w:left="5760" w:hanging="360"/>
+      </w:pPr>
+      <w:rPr>
+        <w:rFonts w:ascii="Courier New" w:hAnsi="Courier New" w:cs="Courier New" w:hint="default"/>
+      </w:rPr>
+    </w:lvl>
+    <w:lvl w:ilvl="8" w:tplc="040E0005" w:tentative="1">
+      <w:start w:val="1"/>
+      <w:numFmt w:val="bullet"/>
+      <w:lvlText w:val=""/>
+      <w:lvlJc w:val="left"/>
+      <w:pPr>
+        <w:ind w:left="6480" w:hanging="360"/>
+      </w:pPr>
+      <w:rPr>
+        <w:rFonts w:ascii="Wingdings" w:hAnsi="Wingdings" w:hint="default"/>
+      </w:rPr>
+    </w:lvl>
+  </w:abstractNum>
+  <w:abstractNum w:abstractNumId="1" w15:restartNumberingAfterBreak="0">
+    <w:nsid w:val="29D769DC"/>
+    <w:multiLevelType w:val="hybridMultilevel"/>
+    <w:tmpl w:val="F1F4E37C"/>
+    <w:lvl w:ilvl="0" w:tplc="040E0001">
+      <w:start w:val="1"/>
+      <w:numFmt w:val="bullet"/>
+      <w:lvlText w:val=""/>
+      <w:lvlJc w:val="left"/>
+      <w:pPr>
+        <w:ind w:left="720" w:hanging="360"/>
+      </w:pPr>
+      <w:rPr>
+        <w:rFonts w:ascii="Symbol" w:hAnsi="Symbol" w:hint="default"/>
+      </w:rPr>
+    </w:lvl>
+    <w:lvl w:ilvl="1" w:tplc="040E0003" w:tentative="1">
+      <w:start w:val="1"/>
+      <w:numFmt w:val="bullet"/>
+      <w:lvlText w:val="o"/>
+      <w:lvlJc w:val="left"/>
+      <w:pPr>
+        <w:ind w:left="1440" w:hanging="360"/>
+      </w:pPr>
+      <w:rPr>
+        <w:rFonts w:ascii="Courier New" w:hAnsi="Courier New" w:cs="Courier New" w:hint="default"/>
+      </w:rPr>
+    </w:lvl>
+    <w:lvl w:ilvl="2" w:tplc="040E0005" w:tentative="1">
+      <w:start w:val="1"/>
+      <w:numFmt w:val="bullet"/>
+      <w:lvlText w:val=""/>
+      <w:lvlJc w:val="left"/>
+      <w:pPr>
+        <w:ind w:left="2160" w:hanging="360"/>
+      </w:pPr>
+      <w:rPr>
+        <w:rFonts w:ascii="Wingdings" w:hAnsi="Wingdings" w:hint="default"/>
+      </w:rPr>
+    </w:lvl>
+    <w:lvl w:ilvl="3" w:tplc="040E0001" w:tentative="1">
+      <w:start w:val="1"/>
+      <w:numFmt w:val="bullet"/>
+      <w:lvlText w:val=""/>
+      <w:lvlJc w:val="left"/>
+      <w:pPr>
+        <w:ind w:left="2880" w:hanging="360"/>
+      </w:pPr>
+      <w:rPr>
+        <w:rFonts w:ascii="Symbol" w:hAnsi="Symbol" w:hint="default"/>
+      </w:rPr>
+    </w:lvl>
+    <w:lvl w:ilvl="4" w:tplc="040E0003" w:tentative="1">
+      <w:start w:val="1"/>
+      <w:numFmt w:val="bullet"/>
+      <w:lvlText w:val="o"/>
+      <w:lvlJc w:val="left"/>
+      <w:pPr>
+        <w:ind w:left="3600" w:hanging="360"/>
+      </w:pPr>
+      <w:rPr>
+        <w:rFonts w:ascii="Courier New" w:hAnsi="Courier New" w:cs="Courier New" w:hint="default"/>
+      </w:rPr>
+    </w:lvl>
+    <w:lvl w:ilvl="5" w:tplc="040E0005" w:tentative="1">
+      <w:start w:val="1"/>
+      <w:numFmt w:val="bullet"/>
+      <w:lvlText w:val=""/>
+      <w:lvlJc w:val="left"/>
+      <w:pPr>
+        <w:ind w:left="4320" w:hanging="360"/>
+      </w:pPr>
+      <w:rPr>
+        <w:rFonts w:ascii="Wingdings" w:hAnsi="Wingdings" w:hint="default"/>
+      </w:rPr>
+    </w:lvl>
+    <w:lvl w:ilvl="6" w:tplc="040E0001" w:tentative="1">
+      <w:start w:val="1"/>
+      <w:numFmt w:val="bullet"/>
+      <w:lvlText w:val=""/>
+      <w:lvlJc w:val="left"/>
+      <w:pPr>
+        <w:ind w:left="5040" w:hanging="360"/>
+      </w:pPr>
+      <w:rPr>
+        <w:rFonts w:ascii="Symbol" w:hAnsi="Symbol" w:hint="default"/>
+      </w:rPr>
+    </w:lvl>
+    <w:lvl w:ilvl="7" w:tplc="040E0003" w:tentative="1">
+      <w:start w:val="1"/>
+      <w:numFmt w:val="bullet"/>
+      <w:lvlText w:val="o"/>
+      <w:lvlJc w:val="left"/>
+      <w:pPr>
+        <w:ind w:left="5760" w:hanging="360"/>
+      </w:pPr>
+      <w:rPr>
+        <w:rFonts w:ascii="Courier New" w:hAnsi="Courier New" w:cs="Courier New" w:hint="default"/>
+      </w:rPr>
+    </w:lvl>
+    <w:lvl w:ilvl="8" w:tplc="040E0005" w:tentative="1">
+      <w:start w:val="1"/>
+      <w:numFmt w:val="bullet"/>
+      <w:lvlText w:val=""/>
+      <w:lvlJc w:val="left"/>
+      <w:pPr>
+        <w:ind w:left="6480" w:hanging="360"/>
+      </w:pPr>
+      <w:rPr>
+        <w:rFonts w:ascii="Wingdings" w:hAnsi="Wingdings" w:hint="default"/>
+      </w:rPr>
+    </w:lvl>
+  </w:abstractNum>
+  <w:abstractNum w:abstractNumId="2" w15:restartNumberingAfterBreak="0">
+    <w:nsid w:val="35C5010C"/>
+    <w:multiLevelType w:val="hybridMultilevel"/>
+    <w:tmpl w:val="8CF8B20A"/>
+    <w:lvl w:ilvl="0" w:tplc="040E0001">
+      <w:start w:val="1"/>
+      <w:numFmt w:val="bullet"/>
+      <w:lvlText w:val=""/>
+      <w:lvlJc w:val="left"/>
+      <w:pPr>
+        <w:ind w:left="720" w:hanging="360"/>
+      </w:pPr>
+      <w:rPr>
+        <w:rFonts w:ascii="Symbol" w:hAnsi="Symbol" w:hint="default"/>
+      </w:rPr>
+    </w:lvl>
+    <w:lvl w:ilvl="1" w:tplc="040E0003" w:tentative="1">
+      <w:start w:val="1"/>
+      <w:numFmt w:val="bullet"/>
+      <w:lvlText w:val="o"/>
+      <w:lvlJc w:val="left"/>
+      <w:pPr>
+        <w:ind w:left="1440" w:hanging="360"/>
+      </w:pPr>
+      <w:rPr>
+        <w:rFonts w:ascii="Courier New" w:hAnsi="Courier New" w:cs="Courier New" w:hint="default"/>
+      </w:rPr>
+    </w:lvl>
+    <w:lvl w:ilvl="2" w:tplc="040E0005" w:tentative="1">
+      <w:start w:val="1"/>
+      <w:numFmt w:val="bullet"/>
+      <w:lvlText w:val=""/>
+      <w:lvlJc w:val="left"/>
+      <w:pPr>
+        <w:ind w:left="2160" w:hanging="360"/>
+      </w:pPr>
+      <w:rPr>
+        <w:rFonts w:ascii="Wingdings" w:hAnsi="Wingdings" w:hint="default"/>
+      </w:rPr>
+    </w:lvl>
+    <w:lvl w:ilvl="3" w:tplc="040E0001" w:tentative="1">
+      <w:start w:val="1"/>
+      <w:numFmt w:val="bullet"/>
+      <w:lvlText w:val=""/>
+      <w:lvlJc w:val="left"/>
+      <w:pPr>
+        <w:ind w:left="2880" w:hanging="360"/>
+      </w:pPr>
+      <w:rPr>
+        <w:rFonts w:ascii="Symbol" w:hAnsi="Symbol" w:hint="default"/>
+      </w:rPr>
+    </w:lvl>
+    <w:lvl w:ilvl="4" w:tplc="040E0003" w:tentative="1">
+      <w:start w:val="1"/>
+      <w:numFmt w:val="bullet"/>
+      <w:lvlText w:val="o"/>
+      <w:lvlJc w:val="left"/>
+      <w:pPr>
+        <w:ind w:left="3600" w:hanging="360"/>
+      </w:pPr>
+      <w:rPr>
+        <w:rFonts w:ascii="Courier New" w:hAnsi="Courier New" w:cs="Courier New" w:hint="default"/>
+      </w:rPr>
+    </w:lvl>
+    <w:lvl w:ilvl="5" w:tplc="040E0005" w:tentative="1">
+      <w:start w:val="1"/>
+      <w:numFmt w:val="bullet"/>
+      <w:lvlText w:val=""/>
+      <w:lvlJc w:val="left"/>
+      <w:pPr>
+        <w:ind w:left="4320" w:hanging="360"/>
+      </w:pPr>
+      <w:rPr>
+        <w:rFonts w:ascii="Wingdings" w:hAnsi="Wingdings" w:hint="default"/>
+      </w:rPr>
+    </w:lvl>
+    <w:lvl w:ilvl="6" w:tplc="040E0001" w:tentative="1">
+      <w:start w:val="1"/>
+      <w:numFmt w:val="bullet"/>
+      <w:lvlText w:val=""/>
+      <w:lvlJc w:val="left"/>
+      <w:pPr>
+        <w:ind w:left="5040" w:hanging="360"/>
+      </w:pPr>
+      <w:rPr>
+        <w:rFonts w:ascii="Symbol" w:hAnsi="Symbol" w:hint="default"/>
+      </w:rPr>
+    </w:lvl>
+    <w:lvl w:ilvl="7" w:tplc="040E0003" w:tentative="1">
+      <w:start w:val="1"/>
+      <w:numFmt w:val="bullet"/>
+      <w:lvlText w:val="o"/>
+      <w:lvlJc w:val="left"/>
+      <w:pPr>
+        <w:ind w:left="5760" w:hanging="360"/>
+      </w:pPr>
+      <w:rPr>
+        <w:rFonts w:ascii="Courier New" w:hAnsi="Courier New" w:cs="Courier New" w:hint="default"/>
+      </w:rPr>
+    </w:lvl>
+    <w:lvl w:ilvl="8" w:tplc="040E0005" w:tentative="1">
+      <w:start w:val="1"/>
+      <w:numFmt w:val="bullet"/>
+      <w:lvlText w:val=""/>
+      <w:lvlJc w:val="left"/>
+      <w:pPr>
+        <w:ind w:left="6480" w:hanging="360"/>
+      </w:pPr>
+      <w:rPr>
+        <w:rFonts w:ascii="Wingdings" w:hAnsi="Wingdings" w:hint="default"/>
+      </w:rPr>
+    </w:lvl>
+  </w:abstractNum>
+  <w:num w:numId="1">
+    <w:abstractNumId w:val="0"/>
+  </w:num>
+  <w:num w:numId="2">
+    <w:abstractNumId w:val="2"/>
+  </w:num>
+  <w:num w:numId="3">
+    <w:abstractNumId w:val="1"/>
+  </w:num>
+</w:numbering>
 </file>
 
 <file path=word/styles.xml><?xml version="1.0" encoding="utf-8"?>
@@ -780,6 +2672,28 @@
       <w:szCs w:val="32"/>
     </w:rPr>
   </w:style>
+  <w:style w:type="paragraph" w:styleId="Cmsor2">
+    <w:name w:val="heading 2"/>
+    <w:basedOn w:val="Norml"/>
+    <w:next w:val="Norml"/>
+    <w:link w:val="Cmsor2Char"/>
+    <w:uiPriority w:val="9"/>
+    <w:unhideWhenUsed/>
+    <w:qFormat/>
+    <w:rsid w:val="00E934E3"/>
+    <w:pPr>
+      <w:keepNext/>
+      <w:keepLines/>
+      <w:spacing w:before="40" w:after="0"/>
+      <w:outlineLvl w:val="1"/>
+    </w:pPr>
+    <w:rPr>
+      <w:rFonts w:asciiTheme="majorHAnsi" w:eastAsiaTheme="majorEastAsia" w:hAnsiTheme="majorHAnsi" w:cstheme="majorBidi"/>
+      <w:color w:val="2F5496" w:themeColor="accent1" w:themeShade="BF"/>
+      <w:sz w:val="26"/>
+      <w:szCs w:val="26"/>
+    </w:rPr>
+  </w:style>
   <w:style w:type="character" w:default="1" w:styleId="Bekezdsalapbettpusa">
     <w:name w:val="Default Paragraph Font"/>
     <w:uiPriority w:val="1"/>
@@ -897,6 +2811,49 @@
       <w:sz w:val="32"/>
       <w:szCs w:val="32"/>
     </w:rPr>
+  </w:style>
+  <w:style w:type="paragraph" w:styleId="Kpalrs">
+    <w:name w:val="caption"/>
+    <w:basedOn w:val="Norml"/>
+    <w:next w:val="Norml"/>
+    <w:uiPriority w:val="35"/>
+    <w:unhideWhenUsed/>
+    <w:qFormat/>
+    <w:rsid w:val="00DB0955"/>
+    <w:pPr>
+      <w:spacing w:after="200" w:line="240" w:lineRule="auto"/>
+    </w:pPr>
+    <w:rPr>
+      <w:i/>
+      <w:iCs/>
+      <w:color w:val="44546A" w:themeColor="text2"/>
+      <w:sz w:val="18"/>
+      <w:szCs w:val="18"/>
+    </w:rPr>
+  </w:style>
+  <w:style w:type="character" w:customStyle="1" w:styleId="Cmsor2Char">
+    <w:name w:val="Címsor 2 Char"/>
+    <w:basedOn w:val="Bekezdsalapbettpusa"/>
+    <w:link w:val="Cmsor2"/>
+    <w:uiPriority w:val="9"/>
+    <w:rsid w:val="00E934E3"/>
+    <w:rPr>
+      <w:rFonts w:asciiTheme="majorHAnsi" w:eastAsiaTheme="majorEastAsia" w:hAnsiTheme="majorHAnsi" w:cstheme="majorBidi"/>
+      <w:color w:val="2F5496" w:themeColor="accent1" w:themeShade="BF"/>
+      <w:sz w:val="26"/>
+      <w:szCs w:val="26"/>
+    </w:rPr>
+  </w:style>
+  <w:style w:type="paragraph" w:styleId="Listaszerbekezds">
+    <w:name w:val="List Paragraph"/>
+    <w:basedOn w:val="Norml"/>
+    <w:uiPriority w:val="34"/>
+    <w:qFormat/>
+    <w:rsid w:val="00607A98"/>
+    <w:pPr>
+      <w:ind w:left="720"/>
+      <w:contextualSpacing/>
+    </w:pPr>
   </w:style>
 </w:styles>
 </file>
